--- a/Conception/Rapport_Giang_Lexa_Ly.docx
+++ b/Conception/Rapport_Giang_Lexa_Ly.docx
@@ -1,16 +1,11 @@
 
 <file path=word/document.xml><?xml version="1.0" encoding="utf-8"?>
-<w:document xmlns:wpc="http://schemas.microsoft.com/office/word/2010/wordprocessingCanvas" xmlns:cx="http://schemas.microsoft.com/office/drawing/2014/chartex" xmlns:cx1="http://schemas.microsoft.com/office/drawing/2015/9/8/chartex" xmlns:cx2="http://schemas.microsoft.com/office/drawing/2015/10/21/chartex" xmlns:cx3="http://schemas.microsoft.com/office/drawing/2016/5/9/chartex" xmlns:cx4="http://schemas.microsoft.com/office/drawing/2016/5/10/chartex" xmlns:cx5="http://schemas.microsoft.com/office/drawing/2016/5/11/chartex" xmlns:cx6="http://schemas.microsoft.com/office/drawing/2016/5/12/chartex" xmlns:cx7="http://schemas.microsoft.com/office/drawing/2016/5/13/chartex" xmlns:cx8="http://schemas.microsoft.com/office/drawing/2016/5/14/chartex" xmlns:mc="http://schemas.openxmlformats.org/markup-compatibility/2006" xmlns:aink="http://schemas.microsoft.com/office/drawing/2016/ink" xmlns:am3d="http://schemas.microsoft.com/office/drawing/2017/model3d" xmlns:o="urn:schemas-microsoft-com:office:office" xmlns:r="http://schemas.openxmlformats.org/officeDocument/2006/relationships" xmlns:m="http://schemas.openxmlformats.org/officeDocument/2006/math" xmlns:v="urn:schemas-microsoft-com:vml" xmlns:wp14="http://schemas.microsoft.com/office/word/2010/wordprocessingDrawing" xmlns:wp="http://schemas.openxmlformats.org/drawingml/2006/wordprocessingDrawing" xmlns:w10="urn:schemas-microsoft-com:office:word" xmlns:w="http://schemas.openxmlformats.org/wordprocessingml/2006/main" xmlns:w14="http://schemas.microsoft.com/office/word/2010/wordml" xmlns:w15="http://schemas.microsoft.com/office/word/2012/wordml" xmlns:w16cid="http://schemas.microsoft.com/office/word/2016/wordml/cid" xmlns:w16se="http://schemas.microsoft.com/office/word/2015/wordml/symex" xmlns:wpg="http://schemas.microsoft.com/office/word/2010/wordprocessingGroup" xmlns:wpi="http://schemas.microsoft.com/office/word/2010/wordprocessingInk" xmlns:wne="http://schemas.microsoft.com/office/word/2006/wordml" xmlns:wps="http://schemas.microsoft.com/office/word/2010/wordprocessingShape" mc:Ignorable="w14 w15 w16se w16cid wp14">
+<w:document xmlns:wpc="http://schemas.microsoft.com/office/word/2010/wordprocessingCanvas" xmlns:cx="http://schemas.microsoft.com/office/drawing/2014/chartex" xmlns:mc="http://schemas.openxmlformats.org/markup-compatibility/2006" xmlns:o="urn:schemas-microsoft-com:office:office" xmlns:r="http://schemas.openxmlformats.org/officeDocument/2006/relationships" xmlns:m="http://schemas.openxmlformats.org/officeDocument/2006/math" xmlns:v="urn:schemas-microsoft-com:vml" xmlns:wp14="http://schemas.microsoft.com/office/word/2010/wordprocessingDrawing" xmlns:wp="http://schemas.openxmlformats.org/drawingml/2006/wordprocessingDrawing" xmlns:w10="urn:schemas-microsoft-com:office:word" xmlns:w="http://schemas.openxmlformats.org/wordprocessingml/2006/main" xmlns:w14="http://schemas.microsoft.com/office/word/2010/wordml" xmlns:w15="http://schemas.microsoft.com/office/word/2012/wordml" xmlns:w16se="http://schemas.microsoft.com/office/word/2015/wordml/symex" xmlns:wpg="http://schemas.microsoft.com/office/word/2010/wordprocessingGroup" xmlns:wpi="http://schemas.microsoft.com/office/word/2010/wordprocessingInk" xmlns:wne="http://schemas.microsoft.com/office/word/2006/wordml" xmlns:wps="http://schemas.microsoft.com/office/word/2010/wordprocessingShape" mc:Ignorable="w14 w15 w16se wp14">
   <w:body>
     <w:p>
       <w:r>
-        <w:t xml:space="preserve">GIANG </w:t>
-      </w:r>
-      <w:proofErr w:type="spellStart"/>
-      <w:r>
-        <w:t>Andre</w:t>
-      </w:r>
-      <w:proofErr w:type="spellEnd"/>
+        <w:t>GIANG André</w:t>
+      </w:r>
       <w:r>
         <w:tab/>
       </w:r>
@@ -49,7 +44,10 @@
     </w:p>
     <w:p>
       <w:r>
-        <w:t>LE Hue-Nam</w:t>
+        <w:t>LY</w:t>
+      </w:r>
+      <w:r>
+        <w:t xml:space="preserve"> Hue-Nam</w:t>
       </w:r>
     </w:p>
     <w:p/>
@@ -88,6 +86,7 @@
       <w:r>
         <w:rPr>
           <w:noProof/>
+          <w:lang w:val="en-US"/>
         </w:rPr>
         <w:drawing>
           <wp:anchor distT="0" distB="0" distL="114300" distR="114300" simplePos="0" relativeHeight="251658240" behindDoc="1" locked="0" layoutInCell="1" allowOverlap="1" wp14:anchorId="4765494D" wp14:editId="313C6DA0">
@@ -209,32 +208,71 @@
           <w:sz w:val="28"/>
           <w:szCs w:val="28"/>
         </w:rPr>
-        <w:t>M1-INFO2018-2019</w:t>
-      </w:r>
-      <w:r>
-        <w:tab/>
-      </w:r>
-      <w:r>
-        <w:tab/>
-      </w:r>
-      <w:r>
-        <w:tab/>
-      </w:r>
-      <w:r>
-        <w:tab/>
-      </w:r>
-      <w:r>
-        <w:tab/>
-      </w:r>
-      <w:r>
-        <w:tab/>
+        <w:t>M1-INFO</w:t>
       </w:r>
       <w:r>
         <w:rPr>
           <w:sz w:val="28"/>
           <w:szCs w:val="28"/>
         </w:rPr>
-        <w:t>UNIVESITE LORRAINE</w:t>
+        <w:t xml:space="preserve"> </w:t>
+      </w:r>
+      <w:r>
+        <w:rPr>
+          <w:sz w:val="28"/>
+          <w:szCs w:val="28"/>
+        </w:rPr>
+        <w:t>2018-2019</w:t>
+      </w:r>
+      <w:r>
+        <w:tab/>
+      </w:r>
+      <w:r>
+        <w:tab/>
+      </w:r>
+      <w:r>
+        <w:tab/>
+      </w:r>
+      <w:r>
+        <w:tab/>
+      </w:r>
+      <w:r>
+        <w:tab/>
+      </w:r>
+      <w:r>
+        <w:rPr>
+          <w:sz w:val="28"/>
+          <w:szCs w:val="28"/>
+        </w:rPr>
+        <w:t>UNIVE</w:t>
+      </w:r>
+      <w:r>
+        <w:rPr>
+          <w:sz w:val="28"/>
+          <w:szCs w:val="28"/>
+        </w:rPr>
+        <w:t>R</w:t>
+      </w:r>
+      <w:r>
+        <w:rPr>
+          <w:sz w:val="28"/>
+          <w:szCs w:val="28"/>
+        </w:rPr>
+        <w:t>SITE</w:t>
+      </w:r>
+      <w:r>
+        <w:rPr>
+          <w:sz w:val="28"/>
+          <w:szCs w:val="28"/>
+        </w:rPr>
+        <w:t xml:space="preserve"> DE</w:t>
+      </w:r>
+      <w:r>
+        <w:rPr>
+          <w:sz w:val="28"/>
+          <w:szCs w:val="28"/>
+        </w:rPr>
+        <w:t xml:space="preserve"> LORRAINE</w:t>
       </w:r>
     </w:p>
     <w:p>
@@ -261,17 +299,50 @@
     <w:p/>
     <w:p>
       <w:r>
-        <w:t>Le but de ce projet est mis en pratique des connaissances sur le design pattern. Le langage utilise pour développer ce projet est le JAVA.</w:t>
-      </w:r>
-    </w:p>
-    <w:p>
-      <w:r>
-        <w:t>Les design patterns appliquer dans ce projet sont :</w:t>
-      </w:r>
-    </w:p>
-    <w:p>
-      <w:pPr>
-        <w:pStyle w:val="ListParagraph"/>
+        <w:t>Le but de ce projet est</w:t>
+      </w:r>
+      <w:r>
+        <w:t xml:space="preserve"> la</w:t>
+      </w:r>
+      <w:r>
+        <w:t xml:space="preserve"> mis</w:t>
+      </w:r>
+      <w:r>
+        <w:t>e</w:t>
+      </w:r>
+      <w:r>
+        <w:t xml:space="preserve"> en pratique des connaissances </w:t>
+      </w:r>
+      <w:r>
+        <w:t>vu en cours d</w:t>
+      </w:r>
+      <w:r>
+        <w:t>e de</w:t>
+      </w:r>
+      <w:r>
+        <w:t>sign pattern. Le langage utilisé</w:t>
+      </w:r>
+      <w:r>
+        <w:t xml:space="preserve"> </w:t>
+      </w:r>
+      <w:r>
+        <w:t>pour développer ce projet est</w:t>
+      </w:r>
+      <w:r>
+        <w:t xml:space="preserve"> JAVA.</w:t>
+      </w:r>
+    </w:p>
+    <w:p>
+      <w:r>
+        <w:t>Les design patterns appliqués</w:t>
+      </w:r>
+      <w:r>
+        <w:t xml:space="preserve"> dans ce projet sont :</w:t>
+      </w:r>
+    </w:p>
+    <w:p>
+      <w:pPr>
+        <w:pStyle w:val="Paragraphedeliste"/>
         <w:numPr>
           <w:ilvl w:val="0"/>
           <w:numId w:val="1"/>
@@ -283,41 +354,37 @@
     </w:p>
     <w:p>
       <w:pPr>
-        <w:pStyle w:val="ListParagraph"/>
+        <w:pStyle w:val="Paragraphedeliste"/>
         <w:numPr>
           <w:ilvl w:val="0"/>
           <w:numId w:val="1"/>
         </w:numPr>
       </w:pPr>
-      <w:proofErr w:type="spellStart"/>
-      <w:r>
-        <w:t>AbstracFactory</w:t>
-      </w:r>
-      <w:proofErr w:type="spellEnd"/>
-      <w:r>
-        <w:t>.</w:t>
-      </w:r>
-    </w:p>
-    <w:p>
-      <w:pPr>
-        <w:pStyle w:val="ListParagraph"/>
+      <w:r>
+        <w:t>Abstrac</w:t>
+      </w:r>
+      <w:r>
+        <w:t>t</w:t>
+      </w:r>
+      <w:r>
+        <w:t>Factory.</w:t>
+      </w:r>
+    </w:p>
+    <w:p>
+      <w:pPr>
+        <w:pStyle w:val="Paragraphedeliste"/>
         <w:numPr>
           <w:ilvl w:val="0"/>
           <w:numId w:val="1"/>
         </w:numPr>
       </w:pPr>
-      <w:proofErr w:type="spellStart"/>
-      <w:r>
-        <w:t>Strategy</w:t>
-      </w:r>
-      <w:proofErr w:type="spellEnd"/>
-      <w:r>
-        <w:t>.</w:t>
-      </w:r>
-    </w:p>
-    <w:p>
-      <w:pPr>
-        <w:pStyle w:val="ListParagraph"/>
+      <w:r>
+        <w:t>Strategy.</w:t>
+      </w:r>
+    </w:p>
+    <w:p>
+      <w:pPr>
+        <w:pStyle w:val="Paragraphedeliste"/>
         <w:numPr>
           <w:ilvl w:val="0"/>
           <w:numId w:val="1"/>
@@ -329,7 +396,7 @@
     </w:p>
     <w:p>
       <w:pPr>
-        <w:pStyle w:val="ListParagraph"/>
+        <w:pStyle w:val="Paragraphedeliste"/>
         <w:numPr>
           <w:ilvl w:val="0"/>
           <w:numId w:val="1"/>
@@ -342,25 +409,41 @@
     <w:p/>
     <w:p>
       <w:r>
-        <w:t xml:space="preserve">On a décidé d’utiliser deux IDE : Eclipse et </w:t>
-      </w:r>
-      <w:proofErr w:type="spellStart"/>
-      <w:r>
-        <w:t>Intellij</w:t>
-      </w:r>
-      <w:proofErr w:type="spellEnd"/>
-      <w:r>
-        <w:t>.</w:t>
-      </w:r>
-    </w:p>
-    <w:p>
-      <w:r>
-        <w:t xml:space="preserve">Pour mise en commune notre parti, on a utilisé le logiciel de version GIT que vous pouvez consulter via le lien suivant pour le code source :  </w:t>
+        <w:t>On a décidé d’utiliser deux IDE : Eclipse et Intellij.</w:t>
+      </w:r>
+    </w:p>
+    <w:p>
+      <w:r>
+        <w:t xml:space="preserve">Pour </w:t>
+      </w:r>
+      <w:r>
+        <w:t xml:space="preserve">la </w:t>
+      </w:r>
+      <w:r>
+        <w:t>m</w:t>
+      </w:r>
+      <w:r>
+        <w:t>ise en commun de nos travaux respectifs</w:t>
+      </w:r>
+      <w:r>
+        <w:t>, on a utilisé le logiciel de versio</w:t>
+      </w:r>
+      <w:r>
+        <w:t>n</w:t>
+      </w:r>
+      <w:r>
+        <w:t>n</w:t>
+      </w:r>
+      <w:r>
+        <w:t>age</w:t>
+      </w:r>
+      <w:r>
+        <w:t xml:space="preserve"> GIT que vous pouvez consulter via le lien suivant pour le code source :  </w:t>
       </w:r>
       <w:hyperlink r:id="rId6" w:history="1">
         <w:r>
           <w:rPr>
-            <w:rStyle w:val="Hyperlink"/>
+            <w:rStyle w:val="Lienhypertexte"/>
           </w:rPr>
           <w:t>https://github.com/giang2u/DP_2018_BlackPearl</w:t>
         </w:r>
@@ -391,7 +474,6 @@
     <w:p/>
     <w:p/>
     <w:p/>
-    <w:p/>
     <w:p>
       <w:pPr>
         <w:jc w:val="center"/>
@@ -413,7 +495,7 @@
     </w:p>
     <w:p>
       <w:pPr>
-        <w:pStyle w:val="ListParagraph"/>
+        <w:pStyle w:val="Paragraphedeliste"/>
         <w:numPr>
           <w:ilvl w:val="0"/>
           <w:numId w:val="3"/>
@@ -446,6 +528,7 @@
           <w:noProof/>
           <w:sz w:val="28"/>
           <w:szCs w:val="28"/>
+          <w:lang w:val="en-US"/>
         </w:rPr>
         <w:drawing>
           <wp:anchor distT="0" distB="0" distL="114300" distR="114300" simplePos="0" relativeHeight="251660288" behindDoc="1" locked="0" layoutInCell="1" allowOverlap="1" wp14:anchorId="598A3ABB" wp14:editId="26FBFAC4">
@@ -525,7 +608,7 @@
     </w:p>
     <w:p>
       <w:pPr>
-        <w:pStyle w:val="ListParagraph"/>
+        <w:pStyle w:val="Paragraphedeliste"/>
         <w:ind w:left="1080"/>
         <w:rPr>
           <w:b/>
@@ -537,7 +620,7 @@
     <w:p/>
     <w:p>
       <w:pPr>
-        <w:pStyle w:val="ListParagraph"/>
+        <w:pStyle w:val="Paragraphedeliste"/>
         <w:numPr>
           <w:ilvl w:val="0"/>
           <w:numId w:val="3"/>
@@ -548,29 +631,16 @@
       </w:r>
     </w:p>
     <w:p>
-      <w:pPr>
-        <w:pStyle w:val="ListParagraph"/>
-        <w:ind w:left="502"/>
-      </w:pPr>
-    </w:p>
-    <w:p>
       <w:r>
         <w:rPr>
           <w:noProof/>
+          <w:lang w:val="en-US"/>
         </w:rPr>
         <w:drawing>
-          <wp:anchor distT="0" distB="0" distL="114300" distR="114300" simplePos="0" relativeHeight="251661312" behindDoc="1" locked="0" layoutInCell="1" allowOverlap="1" wp14:anchorId="2BCFFB15" wp14:editId="64E03236">
-            <wp:simplePos x="0" y="0"/>
-            <wp:positionH relativeFrom="column">
-              <wp:posOffset>66675</wp:posOffset>
-            </wp:positionH>
-            <wp:positionV relativeFrom="paragraph">
-              <wp:posOffset>5715</wp:posOffset>
-            </wp:positionV>
-            <wp:extent cx="5731510" cy="3223895"/>
-            <wp:effectExtent l="0" t="0" r="2540" b="0"/>
-            <wp:wrapNone/>
-            <wp:docPr id="4" name="Picture 4"/>
+          <wp:inline distT="0" distB="0" distL="0" distR="0" wp14:anchorId="4A516187" wp14:editId="61509D2D">
+            <wp:extent cx="5569527" cy="3008511"/>
+            <wp:effectExtent l="0" t="0" r="0" b="1905"/>
+            <wp:docPr id="8" name="Image 8" descr="C:\Users\Corentin\Desktop\Image1.png"/>
             <wp:cNvGraphicFramePr>
               <a:graphicFrameLocks xmlns:a="http://schemas.openxmlformats.org/drawingml/2006/main" noChangeAspect="1"/>
             </wp:cNvGraphicFramePr>
@@ -578,8 +648,10 @@
               <a:graphicData uri="http://schemas.openxmlformats.org/drawingml/2006/picture">
                 <pic:pic xmlns:pic="http://schemas.openxmlformats.org/drawingml/2006/picture">
                   <pic:nvPicPr>
-                    <pic:cNvPr id="4" name="bato.png"/>
-                    <pic:cNvPicPr/>
+                    <pic:cNvPr id="0" name="Picture 2" descr="C:\Users\Corentin\Desktop\Image1.png"/>
+                    <pic:cNvPicPr>
+                      <a:picLocks noChangeAspect="1" noChangeArrowheads="1"/>
+                    </pic:cNvPicPr>
                   </pic:nvPicPr>
                   <pic:blipFill>
                     <a:blip r:embed="rId8" cstate="print">
@@ -589,54 +661,130 @@
                         </a:ext>
                       </a:extLst>
                     </a:blip>
+                    <a:srcRect/>
                     <a:stretch>
                       <a:fillRect/>
                     </a:stretch>
                   </pic:blipFill>
-                  <pic:spPr>
+                  <pic:spPr bwMode="auto">
                     <a:xfrm>
                       <a:off x="0" y="0"/>
-                      <a:ext cx="5731510" cy="3223895"/>
+                      <a:ext cx="5588996" cy="3019028"/>
                     </a:xfrm>
                     <a:prstGeom prst="rect">
                       <a:avLst/>
                     </a:prstGeom>
+                    <a:noFill/>
+                    <a:ln>
+                      <a:noFill/>
+                    </a:ln>
                   </pic:spPr>
                 </pic:pic>
               </a:graphicData>
             </a:graphic>
-          </wp:anchor>
+          </wp:inline>
         </w:drawing>
       </w:r>
     </w:p>
-    <w:p/>
-    <w:p/>
-    <w:p/>
-    <w:p/>
-    <w:p/>
-    <w:p/>
-    <w:p/>
-    <w:p/>
-    <w:p/>
-    <w:p/>
-    <w:p/>
-    <w:p>
-      <w:r>
-        <w:t>Lorsque le joueur positionne son bateau, il est horizontal, clique que à nouveau sur le bateau pour le mettre en vertical.</w:t>
-      </w:r>
-    </w:p>
-    <w:p/>
-    <w:p>
-      <w:r>
-        <w:t xml:space="preserve">Le jeu s’arrête lorsqu’une des deux joueurs n’a plus de bateau sur </w:t>
-      </w:r>
-      <w:r>
-        <w:t>sa grille</w:t>
-      </w:r>
-      <w:r>
-        <w:t>.</w:t>
-      </w:r>
-    </w:p>
+    <w:p>
+      <w:r>
+        <w:rPr>
+          <w:noProof/>
+          <w:lang w:val="en-US"/>
+        </w:rPr>
+        <w:drawing>
+          <wp:inline distT="0" distB="0" distL="0" distR="0" wp14:anchorId="507A76FF" wp14:editId="0C21C688">
+            <wp:extent cx="2743200" cy="2802325"/>
+            <wp:effectExtent l="0" t="0" r="0" b="0"/>
+            <wp:docPr id="10" name="Image 10" descr="C:\Users\Corentin\Desktop\Image2.png"/>
+            <wp:cNvGraphicFramePr>
+              <a:graphicFrameLocks xmlns:a="http://schemas.openxmlformats.org/drawingml/2006/main" noChangeAspect="1"/>
+            </wp:cNvGraphicFramePr>
+            <a:graphic xmlns:a="http://schemas.openxmlformats.org/drawingml/2006/main">
+              <a:graphicData uri="http://schemas.openxmlformats.org/drawingml/2006/picture">
+                <pic:pic xmlns:pic="http://schemas.openxmlformats.org/drawingml/2006/picture">
+                  <pic:nvPicPr>
+                    <pic:cNvPr id="0" name="Picture 3" descr="C:\Users\Corentin\Desktop\Image2.png"/>
+                    <pic:cNvPicPr>
+                      <a:picLocks noChangeAspect="1" noChangeArrowheads="1"/>
+                    </pic:cNvPicPr>
+                  </pic:nvPicPr>
+                  <pic:blipFill>
+                    <a:blip r:embed="rId9">
+                      <a:extLst>
+                        <a:ext uri="{28A0092B-C50C-407E-A947-70E740481C1C}">
+                          <a14:useLocalDpi xmlns:a14="http://schemas.microsoft.com/office/drawing/2010/main" val="0"/>
+                        </a:ext>
+                      </a:extLst>
+                    </a:blip>
+                    <a:srcRect/>
+                    <a:stretch>
+                      <a:fillRect/>
+                    </a:stretch>
+                  </pic:blipFill>
+                  <pic:spPr bwMode="auto">
+                    <a:xfrm>
+                      <a:off x="0" y="0"/>
+                      <a:ext cx="2818057" cy="2878795"/>
+                    </a:xfrm>
+                    <a:prstGeom prst="rect">
+                      <a:avLst/>
+                    </a:prstGeom>
+                    <a:noFill/>
+                    <a:ln>
+                      <a:noFill/>
+                    </a:ln>
+                  </pic:spPr>
+                </pic:pic>
+              </a:graphicData>
+            </a:graphic>
+          </wp:inline>
+        </w:drawing>
+      </w:r>
+    </w:p>
+    <w:p/>
+    <w:p>
+      <w:r>
+        <w:lastRenderedPageBreak/>
+        <w:t xml:space="preserve">Lorsque le joueur positionne son bateau, il est horizontal, </w:t>
+      </w:r>
+      <w:r>
+        <w:t>en cliquant</w:t>
+      </w:r>
+      <w:r>
+        <w:t xml:space="preserve"> à nouveau sur le bateau </w:t>
+      </w:r>
+      <w:r>
+        <w:t>il pourra le placer en position vertical.</w:t>
+      </w:r>
+    </w:p>
+    <w:p/>
+    <w:p>
+      <w:r>
+        <w:t>Le jeu s’arrête lorsqu’une des deux joueurs n’a plus de bateau sur sa grille.</w:t>
+      </w:r>
+    </w:p>
+    <w:p/>
+    <w:p/>
+    <w:p/>
+    <w:p/>
+    <w:p/>
+    <w:p/>
+    <w:p/>
+    <w:p/>
+    <w:p/>
+    <w:p/>
+    <w:p/>
+    <w:p/>
+    <w:p/>
+    <w:p/>
+    <w:p/>
+    <w:p/>
+    <w:p/>
+    <w:p/>
+    <w:p/>
+    <w:p/>
+    <w:p/>
     <w:p/>
     <w:p/>
     <w:p/>
@@ -672,7 +820,13 @@
     </w:p>
     <w:p>
       <w:r>
-        <w:t>Diagramme de class :</w:t>
+        <w:t>Diagramme de class</w:t>
+      </w:r>
+      <w:r>
+        <w:t>es</w:t>
+      </w:r>
+      <w:r>
+        <w:t> :</w:t>
       </w:r>
     </w:p>
     <w:p>
@@ -693,6 +847,7 @@
       <w:r>
         <w:rPr>
           <w:noProof/>
+          <w:lang w:val="en-US"/>
         </w:rPr>
         <w:drawing>
           <wp:inline distT="0" distB="0" distL="0" distR="0" wp14:anchorId="4A17AB57" wp14:editId="7BB97B70">
@@ -710,7 +865,7 @@
                     <pic:cNvPicPr/>
                   </pic:nvPicPr>
                   <pic:blipFill>
-                    <a:blip r:embed="rId9">
+                    <a:blip r:embed="rId10">
                       <a:extLst>
                         <a:ext uri="{28A0092B-C50C-407E-A947-70E740481C1C}">
                           <a14:useLocalDpi xmlns:a14="http://schemas.microsoft.com/office/drawing/2010/main" val="0"/>
@@ -740,19 +895,58 @@
     <w:p/>
     <w:p>
       <w:r>
-        <w:t>Ce diagramme est la partie model que le conception MVC. Elle contient aussi les autre design pattern qu’on a présenté dans l’introduction.</w:t>
-      </w:r>
-    </w:p>
-    <w:p>
-      <w:pPr>
-        <w:pStyle w:val="ListParagraph"/>
+        <w:t xml:space="preserve">Ce diagramme montre la </w:t>
+      </w:r>
+      <w:r>
+        <w:t xml:space="preserve">partie </w:t>
+      </w:r>
+      <w:r>
+        <w:t>model de notre</w:t>
+      </w:r>
+      <w:r>
+        <w:t xml:space="preserve"> conception MVC. Elle contient aussi les autre</w:t>
+      </w:r>
+      <w:r>
+        <w:t>s</w:t>
+      </w:r>
+      <w:r>
+        <w:t xml:space="preserve"> design pattern</w:t>
+      </w:r>
+      <w:r>
+        <w:t>s</w:t>
+      </w:r>
+      <w:r>
+        <w:t xml:space="preserve"> évoqué</w:t>
+      </w:r>
+      <w:r>
+        <w:t>s</w:t>
+      </w:r>
+      <w:r>
+        <w:t xml:space="preserve"> </w:t>
+      </w:r>
+      <w:r>
+        <w:t>précédemment</w:t>
+      </w:r>
+      <w:r>
+        <w:t>.</w:t>
+      </w:r>
+    </w:p>
+    <w:p>
+      <w:pPr>
+        <w:pStyle w:val="Paragraphedeliste"/>
         <w:numPr>
           <w:ilvl w:val="0"/>
           <w:numId w:val="1"/>
         </w:numPr>
       </w:pPr>
       <w:r>
-        <w:t xml:space="preserve">ABSTRAC FACTORY : ce design pattern est utilisé pour </w:t>
+        <w:t>ABSTRAC</w:t>
+      </w:r>
+      <w:r>
+        <w:t>T</w:t>
+      </w:r>
+      <w:r>
+        <w:t xml:space="preserve"> FACTORY : ce design pattern est utilisé pour </w:t>
       </w:r>
       <w:r>
         <w:t>implémenter</w:t>
@@ -761,41 +955,57 @@
         <w:t xml:space="preserve"> l’époque</w:t>
       </w:r>
       <w:r>
-        <w:t>, les vies des bateaux dépendent alors le choix de l’époque que l’utilisateur a sélectionné au début de la partie :</w:t>
-      </w:r>
-    </w:p>
-    <w:p>
-      <w:pPr>
-        <w:pStyle w:val="ListParagraph"/>
+        <w:t xml:space="preserve">, </w:t>
+      </w:r>
+      <w:r>
+        <w:t>la vie des bateaux dépend</w:t>
+      </w:r>
+      <w:r>
+        <w:t xml:space="preserve"> </w:t>
+      </w:r>
+      <w:r>
+        <w:t xml:space="preserve">du </w:t>
+      </w:r>
+      <w:r>
+        <w:t xml:space="preserve">choix de l’époque </w:t>
+      </w:r>
+      <w:r>
+        <w:t>fait par</w:t>
+      </w:r>
+      <w:r>
+        <w:t xml:space="preserve"> l’utilisateur </w:t>
+      </w:r>
+      <w:r>
+        <w:t>au début de la partie.</w:t>
+      </w:r>
+    </w:p>
+    <w:p>
+      <w:pPr>
+        <w:pStyle w:val="Paragraphedeliste"/>
         <w:ind w:left="1065"/>
       </w:pPr>
     </w:p>
     <w:p>
       <w:pPr>
-        <w:pStyle w:val="ListParagraph"/>
+        <w:pStyle w:val="Paragraphedeliste"/>
         <w:numPr>
           <w:ilvl w:val="0"/>
           <w:numId w:val="1"/>
         </w:numPr>
       </w:pPr>
       <w:r>
-        <w:t>STRATEGY : ce design pattern est utilisé pour implémenter les tirs de l’ordinateur. L’ordinateur peut tirer de façon aléatoire ou de façon en croix.</w:t>
-      </w:r>
-    </w:p>
-    <w:p>
-      <w:pPr>
-        <w:pStyle w:val="ListParagraph"/>
-      </w:pPr>
-    </w:p>
-    <w:p>
-      <w:pPr>
-        <w:pStyle w:val="ListParagraph"/>
+        <w:t>STRATEGY : ce design pattern est utilisé pour implémenter les tirs de l’ordinateur. L’ordinateur peut tirer de façon aléatoire ou en croix.</w:t>
+      </w:r>
+    </w:p>
+    <w:p>
+      <w:pPr>
+        <w:pStyle w:val="Paragraphedeliste"/>
         <w:ind w:left="1065"/>
       </w:pPr>
     </w:p>
     <w:p>
       <w:pPr>
-        <w:pStyle w:val="ListParagraph"/>
+        <w:pStyle w:val="Paragraphedeliste"/>
         <w:numPr>
           <w:ilvl w:val="0"/>
           <w:numId w:val="1"/>
@@ -811,7 +1021,7 @@
         <w:t>la sauvegarde</w:t>
       </w:r>
       <w:r>
-        <w:t xml:space="preserve"> du jeu</w:t>
+        <w:t xml:space="preserve"> de la partie en cours</w:t>
       </w:r>
       <w:r>
         <w:t>.</w:t>
@@ -820,58 +1030,52 @@
     <w:p/>
     <w:p>
       <w:r>
-        <w:t>Pour faciliter l’arborescence des fichiers de projet, nous avons créé les packages tel que :</w:t>
+        <w:t>Pour faciliter l’arborescence des fichiers d</w:t>
+      </w:r>
+      <w:r>
+        <w:t>u</w:t>
+      </w:r>
+      <w:r>
+        <w:t xml:space="preserve"> projet, nous avons créé les packages tel</w:t>
+      </w:r>
+      <w:r>
+        <w:t>s</w:t>
+      </w:r>
+      <w:r>
+        <w:t xml:space="preserve"> que :</w:t>
       </w:r>
     </w:p>
     <w:p>
       <w:r>
         <w:tab/>
-      </w:r>
-      <w:proofErr w:type="spellStart"/>
-      <w:proofErr w:type="gramStart"/>
-      <w:r>
-        <w:t>ship</w:t>
-      </w:r>
-      <w:proofErr w:type="spellEnd"/>
-      <w:proofErr w:type="gramEnd"/>
-      <w:r>
-        <w:t> :  contient tous les implantations des bateaux.</w:t>
+        <w:t>ship :  contient toutes</w:t>
+      </w:r>
+      <w:r>
+        <w:t xml:space="preserve"> les implantations des bateaux.</w:t>
       </w:r>
     </w:p>
     <w:p>
       <w:r>
         <w:tab/>
-      </w:r>
-      <w:proofErr w:type="spellStart"/>
-      <w:proofErr w:type="gramStart"/>
-      <w:r>
-        <w:t>epoch</w:t>
-      </w:r>
-      <w:proofErr w:type="spellEnd"/>
-      <w:proofErr w:type="gramEnd"/>
-      <w:r>
-        <w:t> : contient les implantations de l’ époque.</w:t>
+        <w:t>epoch : c</w:t>
+      </w:r>
+      <w:r>
+        <w:t>ontient les implantations de l’</w:t>
+      </w:r>
+      <w:r>
+        <w:t>époque.</w:t>
       </w:r>
     </w:p>
     <w:p>
       <w:r>
         <w:tab/>
-      </w:r>
-      <w:proofErr w:type="spellStart"/>
-      <w:proofErr w:type="gramStart"/>
-      <w:r>
-        <w:t>player</w:t>
-      </w:r>
-      <w:proofErr w:type="spellEnd"/>
-      <w:proofErr w:type="gramEnd"/>
-      <w:r>
-        <w:t xml:space="preserve"> : </w:t>
-      </w:r>
-      <w:r>
-        <w:t>contient les implan</w:t>
-      </w:r>
-      <w:r>
-        <w:t xml:space="preserve">tations les </w:t>
+        <w:t>playe</w:t>
+      </w:r>
+      <w:r>
+        <w:t>r : contient les implantations d</w:t>
+      </w:r>
+      <w:r>
+        <w:t xml:space="preserve">es </w:t>
       </w:r>
       <w:r>
         <w:t>joueurs</w:t>
@@ -883,30 +1087,7 @@
     <w:p>
       <w:r>
         <w:tab/>
-      </w:r>
-      <w:proofErr w:type="spellStart"/>
-      <w:proofErr w:type="gramStart"/>
-      <w:r>
-        <w:t>player</w:t>
-      </w:r>
-      <w:proofErr w:type="spellEnd"/>
-      <w:proofErr w:type="gramEnd"/>
-      <w:r>
-        <w:t>/</w:t>
-      </w:r>
-      <w:proofErr w:type="spellStart"/>
-      <w:r>
-        <w:t>strategy</w:t>
-      </w:r>
-      <w:proofErr w:type="spellEnd"/>
-      <w:r>
-        <w:t xml:space="preserve"> : </w:t>
-      </w:r>
-      <w:r>
-        <w:t>contient les implan</w:t>
-      </w:r>
-      <w:r>
-        <w:t>tations des tirs de l’</w:t>
+        <w:t>player/strategy : contient les implantations des tirs de l’</w:t>
       </w:r>
       <w:r>
         <w:t>ordinateur</w:t>
@@ -925,13 +1106,24 @@
           <w:u w:val="single"/>
         </w:rPr>
       </w:pPr>
-      <w:r>
+    </w:p>
+    <w:p>
+      <w:pPr>
+        <w:jc w:val="center"/>
         <w:rPr>
           <w:b/>
           <w:sz w:val="28"/>
           <w:szCs w:val="28"/>
           <w:u w:val="single"/>
         </w:rPr>
+      </w:pPr>
+      <w:r>
+        <w:rPr>
+          <w:b/>
+          <w:sz w:val="28"/>
+          <w:szCs w:val="28"/>
+          <w:u w:val="single"/>
+        </w:rPr>
         <w:lastRenderedPageBreak/>
         <w:t>VUE</w:t>
       </w:r>
@@ -951,6 +1143,7 @@
           <w:noProof/>
           <w:sz w:val="28"/>
           <w:szCs w:val="28"/>
+          <w:lang w:val="en-US"/>
         </w:rPr>
         <w:drawing>
           <wp:inline distT="0" distB="0" distL="0" distR="0" wp14:anchorId="04EBA847" wp14:editId="07D48A4D">
@@ -970,7 +1163,7 @@
                     </pic:cNvPicPr>
                   </pic:nvPicPr>
                   <pic:blipFill>
-                    <a:blip r:embed="rId10">
+                    <a:blip r:embed="rId11">
                       <a:extLst>
                         <a:ext uri="{28A0092B-C50C-407E-A947-70E740481C1C}">
                           <a14:useLocalDpi xmlns:a14="http://schemas.microsoft.com/office/drawing/2010/main" val="0"/>
@@ -1012,144 +1205,184 @@
         <w:ind w:firstLine="708"/>
       </w:pPr>
       <w:r>
-        <w:t xml:space="preserve">Les deux class </w:t>
-      </w:r>
-      <w:proofErr w:type="spellStart"/>
+        <w:t>Les deux class</w:t>
+      </w:r>
+      <w:r>
+        <w:t>es</w:t>
+      </w:r>
+      <w:r>
+        <w:t xml:space="preserve"> </w:t>
+      </w:r>
       <w:r>
         <w:t>ShotHistoryGridView</w:t>
       </w:r>
-      <w:proofErr w:type="spellEnd"/>
+      <w:r>
+        <w:t xml:space="preserve"> et VueCreaLaby </w:t>
+      </w:r>
+      <w:r>
+        <w:t xml:space="preserve">sont </w:t>
+      </w:r>
+      <w:r>
+        <w:t xml:space="preserve">les </w:t>
+      </w:r>
+      <w:r>
+        <w:t>deux grille</w:t>
+      </w:r>
+      <w:r>
+        <w:t>s de jeu contenant</w:t>
+      </w:r>
+      <w:r>
+        <w:t xml:space="preserve"> </w:t>
+      </w:r>
+      <w:r>
+        <w:t>un ensemble</w:t>
+      </w:r>
+      <w:r>
+        <w:t xml:space="preserve"> de c</w:t>
+      </w:r>
+      <w:r>
+        <w:t>ase</w:t>
+      </w:r>
+      <w:r>
+        <w:t>s</w:t>
+      </w:r>
+      <w:r>
+        <w:t>.</w:t>
+      </w:r>
+    </w:p>
+    <w:p>
+      <w:pPr>
+        <w:ind w:firstLine="708"/>
+      </w:pPr>
+      <w:r>
+        <w:t>VueObjets contient des C</w:t>
+      </w:r>
+      <w:r>
+        <w:t>aseLabel : c’est cette class</w:t>
+      </w:r>
+      <w:r>
+        <w:t>e</w:t>
+      </w:r>
+      <w:r>
+        <w:t xml:space="preserve"> qui </w:t>
+      </w:r>
+      <w:r>
+        <w:t>va implémenter</w:t>
+      </w:r>
+      <w:r>
+        <w:t xml:space="preserve"> l’interface</w:t>
+      </w:r>
+      <w:r>
+        <w:t xml:space="preserve"> graphique</w:t>
+      </w:r>
+      <w:r>
+        <w:t xml:space="preserve"> de vue de</w:t>
+      </w:r>
+      <w:r>
+        <w:t>s</w:t>
+      </w:r>
+      <w:r>
+        <w:t xml:space="preserve"> bateaux que le joueur doit poser.</w:t>
+      </w:r>
+    </w:p>
+    <w:p>
+      <w:pPr>
+        <w:ind w:firstLine="708"/>
+      </w:pPr>
+      <w:r>
+        <w:t>VueCreaLaby :</w:t>
+      </w:r>
+      <w:r>
+        <w:t xml:space="preserve"> Elle</w:t>
+      </w:r>
+      <w:r>
+        <w:t xml:space="preserve"> est la classe qui contient la grille où l</w:t>
+      </w:r>
+      <w:r>
+        <w:t>e joueur va poser ses ba</w:t>
+      </w:r>
+      <w:r>
+        <w:t>teaux. Elle</w:t>
+      </w:r>
+      <w:r>
+        <w:t xml:space="preserve"> </w:t>
+      </w:r>
+      <w:r>
+        <w:t>va</w:t>
+      </w:r>
+      <w:r>
+        <w:t xml:space="preserve"> permettre la</w:t>
+      </w:r>
+      <w:r>
+        <w:t xml:space="preserve"> mise à</w:t>
+      </w:r>
+      <w:r>
+        <w:t xml:space="preserve"> jour </w:t>
+      </w:r>
+      <w:r>
+        <w:t>de ceux-ci dans la grille</w:t>
+      </w:r>
       <w:r>
         <w:t xml:space="preserve">, </w:t>
       </w:r>
-      <w:proofErr w:type="spellStart"/>
-      <w:r>
-        <w:t>ShipGridView</w:t>
-      </w:r>
-      <w:proofErr w:type="spellEnd"/>
-      <w:r>
-        <w:t xml:space="preserve"> sont deux grille</w:t>
-      </w:r>
-      <w:r>
-        <w:t>s de jeu contenir</w:t>
-      </w:r>
-      <w:r>
-        <w:t xml:space="preserve"> </w:t>
-      </w:r>
-      <w:r>
-        <w:t>un ensemble</w:t>
-      </w:r>
-      <w:r>
-        <w:t xml:space="preserve"> de Case.</w:t>
-      </w:r>
-    </w:p>
-    <w:p>
-      <w:pPr>
-        <w:ind w:firstLine="708"/>
-      </w:pPr>
-      <w:proofErr w:type="spellStart"/>
-      <w:r>
-        <w:t>VueObjets</w:t>
-      </w:r>
-      <w:proofErr w:type="spellEnd"/>
-      <w:r>
-        <w:t xml:space="preserve"> contient la </w:t>
-      </w:r>
-      <w:proofErr w:type="spellStart"/>
-      <w:r>
-        <w:t>CaseLabel</w:t>
-      </w:r>
-      <w:proofErr w:type="spellEnd"/>
-      <w:r>
-        <w:t xml:space="preserve"> : c’est cette class qui </w:t>
-      </w:r>
-      <w:r>
-        <w:t>va implémenter</w:t>
-      </w:r>
-      <w:r>
-        <w:t xml:space="preserve"> l’interface de vue de bateaux que le joueur doit poser dans la </w:t>
-      </w:r>
-      <w:proofErr w:type="spellStart"/>
-      <w:r>
-        <w:t>ShipGridView</w:t>
-      </w:r>
-      <w:proofErr w:type="spellEnd"/>
+      <w:r>
+        <w:t xml:space="preserve">et ne les </w:t>
+      </w:r>
+      <w:r>
+        <w:t>affiche</w:t>
+      </w:r>
+      <w:r>
+        <w:t>ront</w:t>
+      </w:r>
+      <w:r>
+        <w:t xml:space="preserve"> plus dans la VueObjets</w:t>
+      </w:r>
       <w:r>
         <w:t>.</w:t>
       </w:r>
     </w:p>
     <w:p>
-      <w:pPr>
-        <w:ind w:firstLine="708"/>
-      </w:pPr>
-      <w:proofErr w:type="spellStart"/>
-      <w:r>
-        <w:t>VueCreaLaby</w:t>
-      </w:r>
-      <w:proofErr w:type="spellEnd"/>
-      <w:r>
-        <w:t xml:space="preserve"> : est </w:t>
-      </w:r>
-      <w:r>
-        <w:t>un ensemble</w:t>
-      </w:r>
-      <w:r>
-        <w:t xml:space="preserve"> des vues entrent </w:t>
-      </w:r>
-      <w:proofErr w:type="spellStart"/>
-      <w:r>
-        <w:t>ShipGridView</w:t>
-      </w:r>
-      <w:proofErr w:type="spellEnd"/>
-      <w:r>
-        <w:t xml:space="preserve"> et </w:t>
-      </w:r>
-      <w:proofErr w:type="spellStart"/>
-      <w:r>
-        <w:t>VueObjets</w:t>
-      </w:r>
-      <w:proofErr w:type="spellEnd"/>
-      <w:r>
-        <w:t xml:space="preserve"> c’est-à-dire,</w:t>
-      </w:r>
-      <w:r>
-        <w:t xml:space="preserve"> une mise à</w:t>
-      </w:r>
-      <w:r>
-        <w:t xml:space="preserve"> jour lorsque le joueur pose </w:t>
-      </w:r>
-      <w:r>
-        <w:t>les bateaux</w:t>
-      </w:r>
-      <w:r>
-        <w:t xml:space="preserve"> dans la grille, elle n’affiche plus dans la </w:t>
-      </w:r>
-      <w:proofErr w:type="spellStart"/>
-      <w:r>
-        <w:t>VueObjets</w:t>
-      </w:r>
-      <w:proofErr w:type="spellEnd"/>
-    </w:p>
-    <w:p>
       <w:r>
         <w:tab/>
-      </w:r>
-      <w:proofErr w:type="spellStart"/>
-      <w:r>
-        <w:t>VueMenu</w:t>
-      </w:r>
-      <w:proofErr w:type="spellEnd"/>
-      <w:r>
-        <w:t> : pour implémenter le côté Menu qu’utilisateur va sélectionner la difficulté …</w:t>
-      </w:r>
-    </w:p>
-    <w:p/>
+        <w:t>Vu</w:t>
+      </w:r>
+      <w:r>
+        <w:t xml:space="preserve">eMenu : </w:t>
+      </w:r>
+      <w:r>
+        <w:t xml:space="preserve">C’est un </w:t>
+      </w:r>
+      <w:r>
+        <w:t>m</w:t>
+      </w:r>
+      <w:r>
+        <w:t>enu</w:t>
+      </w:r>
+      <w:r>
+        <w:t xml:space="preserve"> déroulant </w:t>
+      </w:r>
+      <w:r>
+        <w:t xml:space="preserve">pour </w:t>
+      </w:r>
+      <w:r>
+        <w:t xml:space="preserve">que l’utilisateur </w:t>
+      </w:r>
+      <w:r>
+        <w:t xml:space="preserve">puisse sélectionner la difficulté, sauvegarder sa partie en cours ou encore charger une précédente partie. </w:t>
+      </w:r>
+    </w:p>
     <w:p/>
     <w:p>
       <w:r>
         <w:lastRenderedPageBreak/>
         <w:tab/>
-        <w:t>La class main Jeu :</w:t>
+        <w:t>La class</w:t>
+      </w:r>
+      <w:r>
+        <w:t>e</w:t>
+      </w:r>
+      <w:r>
+        <w:t xml:space="preserve"> main Jeu :</w:t>
       </w:r>
       <w:r>
         <w:tab/>
@@ -1157,14 +1390,13 @@
       <w:r>
         <w:tab/>
       </w:r>
-      <w:bookmarkStart w:id="0" w:name="_GoBack"/>
-      <w:bookmarkEnd w:id="0"/>
       <w:r>
         <w:tab/>
       </w:r>
       <w:r>
         <w:rPr>
           <w:noProof/>
+          <w:lang w:val="en-US"/>
         </w:rPr>
         <w:drawing>
           <wp:inline distT="0" distB="0" distL="0" distR="0" wp14:anchorId="0B434E67" wp14:editId="53F120F2">
@@ -1184,7 +1416,7 @@
                     </pic:cNvPicPr>
                   </pic:nvPicPr>
                   <pic:blipFill>
-                    <a:blip r:embed="rId11">
+                    <a:blip r:embed="rId12">
                       <a:extLst>
                         <a:ext uri="{28A0092B-C50C-407E-A947-70E740481C1C}">
                           <a14:useLocalDpi xmlns:a14="http://schemas.microsoft.com/office/drawing/2010/main" val="0"/>
@@ -1255,10 +1487,28 @@
         <w:t>ajouté</w:t>
       </w:r>
       <w:r>
-        <w:t xml:space="preserve"> des class vue dans le but d</w:t>
-      </w:r>
-      <w:r>
-        <w:t>e mise en relation IHM.</w:t>
+        <w:t xml:space="preserve"> des class</w:t>
+      </w:r>
+      <w:r>
+        <w:t>es</w:t>
+      </w:r>
+      <w:r>
+        <w:t xml:space="preserve"> vue</w:t>
+      </w:r>
+      <w:r>
+        <w:t>s</w:t>
+      </w:r>
+      <w:r>
+        <w:t xml:space="preserve"> dans le but d</w:t>
+      </w:r>
+      <w:r>
+        <w:t xml:space="preserve">e mise en relation </w:t>
+      </w:r>
+      <w:r>
+        <w:t>MVC</w:t>
+      </w:r>
+      <w:r>
+        <w:t>.</w:t>
       </w:r>
       <w:r>
         <w:t xml:space="preserve"> </w:t>
@@ -1307,12 +1557,26 @@
           <w:sz w:val="24"/>
           <w:szCs w:val="24"/>
         </w:rPr>
-        <w:t xml:space="preserve">Si le temps nous permettre, on pourra ajouter </w:t>
-      </w:r>
-    </w:p>
-    <w:p>
-      <w:pPr>
-        <w:pStyle w:val="ListParagraph"/>
+        <w:t>De</w:t>
+      </w:r>
+      <w:r>
+        <w:rPr>
+          <w:sz w:val="24"/>
+          <w:szCs w:val="24"/>
+        </w:rPr>
+        <w:t xml:space="preserve"> nouvelles fonctionnalités</w:t>
+      </w:r>
+      <w:r>
+        <w:rPr>
+          <w:sz w:val="24"/>
+          <w:szCs w:val="24"/>
+        </w:rPr>
+        <w:t xml:space="preserve"> peuvent être ajoutées telles que : </w:t>
+      </w:r>
+    </w:p>
+    <w:p>
+      <w:pPr>
+        <w:pStyle w:val="Paragraphedeliste"/>
         <w:numPr>
           <w:ilvl w:val="0"/>
           <w:numId w:val="1"/>
@@ -1334,19 +1598,40 @@
           <w:sz w:val="24"/>
           <w:szCs w:val="24"/>
         </w:rPr>
-        <w:t xml:space="preserve"> de l’</w:t>
-      </w:r>
-      <w:r>
-        <w:rPr>
-          <w:sz w:val="24"/>
-          <w:szCs w:val="24"/>
-        </w:rPr>
-        <w:t>époque.</w:t>
-      </w:r>
-    </w:p>
-    <w:p>
-      <w:pPr>
-        <w:pStyle w:val="ListParagraph"/>
+        <w:t xml:space="preserve"> d</w:t>
+      </w:r>
+      <w:r>
+        <w:rPr>
+          <w:sz w:val="24"/>
+          <w:szCs w:val="24"/>
+        </w:rPr>
+        <w:t>’</w:t>
+      </w:r>
+      <w:r>
+        <w:rPr>
+          <w:sz w:val="24"/>
+          <w:szCs w:val="24"/>
+        </w:rPr>
+        <w:t>époque</w:t>
+      </w:r>
+      <w:r>
+        <w:rPr>
+          <w:sz w:val="24"/>
+          <w:szCs w:val="24"/>
+        </w:rPr>
+        <w:t>s</w:t>
+      </w:r>
+      <w:r>
+        <w:rPr>
+          <w:sz w:val="24"/>
+          <w:szCs w:val="24"/>
+        </w:rPr>
+        <w:t>.</w:t>
+      </w:r>
+    </w:p>
+    <w:p>
+      <w:pPr>
+        <w:pStyle w:val="Paragraphedeliste"/>
         <w:numPr>
           <w:ilvl w:val="0"/>
           <w:numId w:val="1"/>
@@ -1382,40 +1667,61 @@
           <w:sz w:val="24"/>
           <w:szCs w:val="24"/>
         </w:rPr>
-        <w:t>téristique sur les bateaux tel</w:t>
-      </w:r>
-      <w:r>
-        <w:rPr>
-          <w:sz w:val="24"/>
-          <w:szCs w:val="24"/>
-        </w:rPr>
-        <w:t xml:space="preserve"> que</w:t>
-      </w:r>
-      <w:r>
-        <w:rPr>
-          <w:sz w:val="24"/>
-          <w:szCs w:val="24"/>
-        </w:rPr>
-        <w:t xml:space="preserve"> : </w:t>
-      </w:r>
-      <w:r>
-        <w:rPr>
-          <w:sz w:val="24"/>
-          <w:szCs w:val="24"/>
-        </w:rPr>
-        <w:t xml:space="preserve"> les bouclier</w:t>
-      </w:r>
-      <w:r>
-        <w:rPr>
-          <w:sz w:val="24"/>
-          <w:szCs w:val="24"/>
-        </w:rPr>
-        <w:t>s.</w:t>
-      </w:r>
-    </w:p>
-    <w:p>
-      <w:pPr>
-        <w:pStyle w:val="ListParagraph"/>
+        <w:t>téristique</w:t>
+      </w:r>
+      <w:r>
+        <w:rPr>
+          <w:sz w:val="24"/>
+          <w:szCs w:val="24"/>
+        </w:rPr>
+        <w:t>s sur les bateaux comme des</w:t>
+      </w:r>
+      <w:r>
+        <w:rPr>
+          <w:sz w:val="24"/>
+          <w:szCs w:val="24"/>
+        </w:rPr>
+        <w:t xml:space="preserve"> bouclier</w:t>
+      </w:r>
+      <w:r>
+        <w:rPr>
+          <w:sz w:val="24"/>
+          <w:szCs w:val="24"/>
+        </w:rPr>
+        <w:t>s</w:t>
+      </w:r>
+      <w:r>
+        <w:rPr>
+          <w:sz w:val="24"/>
+          <w:szCs w:val="24"/>
+        </w:rPr>
+        <w:t>, des niveaux de puissances de feu</w:t>
+      </w:r>
+      <w:r>
+        <w:rPr>
+          <w:sz w:val="24"/>
+          <w:szCs w:val="24"/>
+        </w:rPr>
+        <w:t>,</w:t>
+      </w:r>
+      <w:r>
+        <w:rPr>
+          <w:sz w:val="24"/>
+          <w:szCs w:val="24"/>
+        </w:rPr>
+        <w:t xml:space="preserve"> etc</w:t>
+      </w:r>
+      <w:r>
+        <w:rPr>
+          <w:sz w:val="24"/>
+          <w:szCs w:val="24"/>
+        </w:rPr>
+        <w:t>.</w:t>
+      </w:r>
+    </w:p>
+    <w:p>
+      <w:pPr>
+        <w:pStyle w:val="Paragraphedeliste"/>
         <w:numPr>
           <w:ilvl w:val="0"/>
           <w:numId w:val="1"/>
@@ -1430,12 +1736,19 @@
           <w:sz w:val="24"/>
           <w:szCs w:val="24"/>
         </w:rPr>
-        <w:t>RMI.</w:t>
-      </w:r>
-    </w:p>
-    <w:p>
-      <w:pPr>
-        <w:pStyle w:val="ListParagraph"/>
+        <w:t>Une version distribuée (RMI)</w:t>
+      </w:r>
+      <w:r>
+        <w:rPr>
+          <w:sz w:val="24"/>
+          <w:szCs w:val="24"/>
+        </w:rPr>
+        <w:t>.</w:t>
+      </w:r>
+    </w:p>
+    <w:p>
+      <w:pPr>
+        <w:pStyle w:val="Paragraphedeliste"/>
         <w:numPr>
           <w:ilvl w:val="0"/>
           <w:numId w:val="1"/>
@@ -1450,7 +1763,77 @@
           <w:sz w:val="24"/>
           <w:szCs w:val="24"/>
         </w:rPr>
-        <w:t>Ajouter une nouvelle stratégie de tire ordinateur :  tire anticiper c’est-à-dire tirer 2 caisse plus loin par rapport aux premières tires.</w:t>
+        <w:t>Ajoute</w:t>
+      </w:r>
+      <w:r>
+        <w:rPr>
+          <w:sz w:val="24"/>
+          <w:szCs w:val="24"/>
+        </w:rPr>
+        <w:t>r de nouvelles stratégies de tir pour l’IA</w:t>
+      </w:r>
+      <w:r>
+        <w:rPr>
+          <w:sz w:val="24"/>
+          <w:szCs w:val="24"/>
+        </w:rPr>
+        <w:t>.</w:t>
+      </w:r>
+    </w:p>
+    <w:p>
+      <w:pPr>
+        <w:pStyle w:val="Paragraphedeliste"/>
+        <w:numPr>
+          <w:ilvl w:val="0"/>
+          <w:numId w:val="1"/>
+        </w:numPr>
+        <w:rPr>
+          <w:sz w:val="24"/>
+          <w:szCs w:val="24"/>
+        </w:rPr>
+      </w:pPr>
+      <w:r>
+        <w:rPr>
+          <w:sz w:val="24"/>
+          <w:szCs w:val="24"/>
+        </w:rPr>
+        <w:t>Une meilleure charte graphique (images de bateaux pour chaque époque et état, une map plus jolie)</w:t>
+      </w:r>
+      <w:r>
+        <w:rPr>
+          <w:sz w:val="24"/>
+          <w:szCs w:val="24"/>
+        </w:rPr>
+        <w:t>.</w:t>
+      </w:r>
+    </w:p>
+    <w:p>
+      <w:pPr>
+        <w:pStyle w:val="Paragraphedeliste"/>
+        <w:numPr>
+          <w:ilvl w:val="0"/>
+          <w:numId w:val="1"/>
+        </w:numPr>
+        <w:rPr>
+          <w:sz w:val="24"/>
+          <w:szCs w:val="24"/>
+        </w:rPr>
+      </w:pPr>
+      <w:r>
+        <w:rPr>
+          <w:sz w:val="24"/>
+          <w:szCs w:val="24"/>
+        </w:rPr>
+        <w:t>Des variantes dans les règles de jeu (belges</w:t>
+      </w:r>
+      <w:bookmarkStart w:id="0" w:name="_GoBack"/>
+      <w:bookmarkEnd w:id="0"/>
+      <w:r>
+        <w:rPr>
+          <w:sz w:val="24"/>
+          <w:szCs w:val="24"/>
+        </w:rPr>
+        <w:t>).</w:t>
       </w:r>
     </w:p>
     <w:p/>
@@ -1465,7 +1848,7 @@
 </file>
 
 <file path=word/numbering.xml><?xml version="1.0" encoding="utf-8"?>
-<w:numbering xmlns:wpc="http://schemas.microsoft.com/office/word/2010/wordprocessingCanvas" xmlns:cx="http://schemas.microsoft.com/office/drawing/2014/chartex" xmlns:cx1="http://schemas.microsoft.com/office/drawing/2015/9/8/chartex" xmlns:cx2="http://schemas.microsoft.com/office/drawing/2015/10/21/chartex" xmlns:cx3="http://schemas.microsoft.com/office/drawing/2016/5/9/chartex" xmlns:cx4="http://schemas.microsoft.com/office/drawing/2016/5/10/chartex" xmlns:cx5="http://schemas.microsoft.com/office/drawing/2016/5/11/chartex" xmlns:cx6="http://schemas.microsoft.com/office/drawing/2016/5/12/chartex" xmlns:cx7="http://schemas.microsoft.com/office/drawing/2016/5/13/chartex" xmlns:cx8="http://schemas.microsoft.com/office/drawing/2016/5/14/chartex" xmlns:mc="http://schemas.openxmlformats.org/markup-compatibility/2006" xmlns:aink="http://schemas.microsoft.com/office/drawing/2016/ink" xmlns:am3d="http://schemas.microsoft.com/office/drawing/2017/model3d" xmlns:o="urn:schemas-microsoft-com:office:office" xmlns:r="http://schemas.openxmlformats.org/officeDocument/2006/relationships" xmlns:m="http://schemas.openxmlformats.org/officeDocument/2006/math" xmlns:v="urn:schemas-microsoft-com:vml" xmlns:wp14="http://schemas.microsoft.com/office/word/2010/wordprocessingDrawing" xmlns:wp="http://schemas.openxmlformats.org/drawingml/2006/wordprocessingDrawing" xmlns:w10="urn:schemas-microsoft-com:office:word" xmlns:w="http://schemas.openxmlformats.org/wordprocessingml/2006/main" xmlns:w14="http://schemas.microsoft.com/office/word/2010/wordml" xmlns:w15="http://schemas.microsoft.com/office/word/2012/wordml" xmlns:w16cid="http://schemas.microsoft.com/office/word/2016/wordml/cid" xmlns:w16se="http://schemas.microsoft.com/office/word/2015/wordml/symex" xmlns:wpg="http://schemas.microsoft.com/office/word/2010/wordprocessingGroup" xmlns:wpi="http://schemas.microsoft.com/office/word/2010/wordprocessingInk" xmlns:wne="http://schemas.microsoft.com/office/word/2006/wordml" xmlns:wps="http://schemas.microsoft.com/office/word/2010/wordprocessingShape" mc:Ignorable="w14 w15 w16se w16cid wp14">
+<w:numbering xmlns:wpc="http://schemas.microsoft.com/office/word/2010/wordprocessingCanvas" xmlns:cx="http://schemas.microsoft.com/office/drawing/2014/chartex" xmlns:mc="http://schemas.openxmlformats.org/markup-compatibility/2006" xmlns:o="urn:schemas-microsoft-com:office:office" xmlns:r="http://schemas.openxmlformats.org/officeDocument/2006/relationships" xmlns:m="http://schemas.openxmlformats.org/officeDocument/2006/math" xmlns:v="urn:schemas-microsoft-com:vml" xmlns:wp14="http://schemas.microsoft.com/office/word/2010/wordprocessingDrawing" xmlns:wp="http://schemas.openxmlformats.org/drawingml/2006/wordprocessingDrawing" xmlns:w10="urn:schemas-microsoft-com:office:word" xmlns:w="http://schemas.openxmlformats.org/wordprocessingml/2006/main" xmlns:w14="http://schemas.microsoft.com/office/word/2010/wordml" xmlns:w15="http://schemas.microsoft.com/office/word/2012/wordml" xmlns:w16se="http://schemas.microsoft.com/office/word/2015/wordml/symex" xmlns:wpg="http://schemas.microsoft.com/office/word/2010/wordprocessingGroup" xmlns:wpi="http://schemas.microsoft.com/office/word/2010/wordprocessingInk" xmlns:wne="http://schemas.microsoft.com/office/word/2006/wordml" xmlns:wps="http://schemas.microsoft.com/office/word/2010/wordprocessingShape" mc:Ignorable="w14 w15 w16se wp14">
   <w:abstractNum w:abstractNumId="0" w15:restartNumberingAfterBreak="0">
     <w:nsid w:val="045B35C9"/>
     <w:multiLevelType w:val="hybridMultilevel"/>
@@ -1773,7 +2156,7 @@
 </file>
 
 <file path=word/styles.xml><?xml version="1.0" encoding="utf-8"?>
-<w:styles xmlns:mc="http://schemas.openxmlformats.org/markup-compatibility/2006" xmlns:r="http://schemas.openxmlformats.org/officeDocument/2006/relationships" xmlns:w="http://schemas.openxmlformats.org/wordprocessingml/2006/main" xmlns:w14="http://schemas.microsoft.com/office/word/2010/wordml" xmlns:w15="http://schemas.microsoft.com/office/word/2012/wordml" xmlns:w16cid="http://schemas.microsoft.com/office/word/2016/wordml/cid" xmlns:w16se="http://schemas.microsoft.com/office/word/2015/wordml/symex" mc:Ignorable="w14 w15 w16se w16cid">
+<w:styles xmlns:mc="http://schemas.openxmlformats.org/markup-compatibility/2006" xmlns:r="http://schemas.openxmlformats.org/officeDocument/2006/relationships" xmlns:w="http://schemas.openxmlformats.org/wordprocessingml/2006/main" xmlns:w14="http://schemas.microsoft.com/office/word/2010/wordml" xmlns:w15="http://schemas.microsoft.com/office/word/2012/wordml" xmlns:w16se="http://schemas.microsoft.com/office/word/2015/wordml/symex" mc:Ignorable="w14 w15 w16se">
   <w:docDefaults>
     <w:rPrDefault>
       <w:rPr>
@@ -1789,7 +2172,7 @@
       </w:pPr>
     </w:pPrDefault>
   </w:docDefaults>
-  <w:latentStyles w:defLockedState="0" w:defUIPriority="99" w:defSemiHidden="0" w:defUnhideWhenUsed="0" w:defQFormat="0" w:count="375">
+  <w:latentStyles w:defLockedState="0" w:defUIPriority="99" w:defSemiHidden="0" w:defUnhideWhenUsed="0" w:defQFormat="0" w:count="371">
     <w:lsdException w:name="Normal" w:uiPriority="0" w:qFormat="1"/>
     <w:lsdException w:name="heading 1" w:uiPriority="9" w:qFormat="1"/>
     <w:lsdException w:name="heading 2" w:semiHidden="1" w:uiPriority="9" w:unhideWhenUsed="1" w:qFormat="1"/>
@@ -2161,21 +2544,18 @@
     <w:lsdException w:name="List Table 5 Dark Accent 6" w:uiPriority="50"/>
     <w:lsdException w:name="List Table 6 Colorful Accent 6" w:uiPriority="51"/>
     <w:lsdException w:name="List Table 7 Colorful Accent 6" w:uiPriority="52"/>
-    <w:lsdException w:name="Mention" w:semiHidden="1" w:unhideWhenUsed="1"/>
-    <w:lsdException w:name="Smart Hyperlink" w:semiHidden="1" w:unhideWhenUsed="1"/>
-    <w:lsdException w:name="Hashtag" w:semiHidden="1" w:unhideWhenUsed="1"/>
-    <w:lsdException w:name="Unresolved Mention" w:semiHidden="1" w:unhideWhenUsed="1"/>
   </w:latentStyles>
   <w:style w:type="paragraph" w:default="1" w:styleId="Normal">
     <w:name w:val="Normal"/>
     <w:qFormat/>
   </w:style>
-  <w:style w:type="character" w:default="1" w:styleId="DefaultParagraphFont">
+  <w:style w:type="character" w:default="1" w:styleId="Policepardfaut">
     <w:name w:val="Default Paragraph Font"/>
     <w:uiPriority w:val="1"/>
+    <w:semiHidden/>
     <w:unhideWhenUsed/>
   </w:style>
-  <w:style w:type="table" w:default="1" w:styleId="TableNormal">
+  <w:style w:type="table" w:default="1" w:styleId="TableauNormal">
     <w:name w:val="Normal Table"/>
     <w:uiPriority w:val="99"/>
     <w:semiHidden/>
@@ -2190,13 +2570,13 @@
       </w:tblCellMar>
     </w:tblPr>
   </w:style>
-  <w:style w:type="numbering" w:default="1" w:styleId="NoList">
+  <w:style w:type="numbering" w:default="1" w:styleId="Aucuneliste">
     <w:name w:val="No List"/>
     <w:uiPriority w:val="99"/>
     <w:semiHidden/>
     <w:unhideWhenUsed/>
   </w:style>
-  <w:style w:type="paragraph" w:styleId="ListParagraph">
+  <w:style w:type="paragraph" w:styleId="Paragraphedeliste">
     <w:name w:val="List Paragraph"/>
     <w:basedOn w:val="Normal"/>
     <w:uiPriority w:val="34"/>
@@ -2207,9 +2587,9 @@
       <w:contextualSpacing/>
     </w:pPr>
   </w:style>
-  <w:style w:type="character" w:styleId="Hyperlink">
+  <w:style w:type="character" w:styleId="Lienhypertexte">
     <w:name w:val="Hyperlink"/>
-    <w:basedOn w:val="DefaultParagraphFont"/>
+    <w:basedOn w:val="Policepardfaut"/>
     <w:uiPriority w:val="99"/>
     <w:unhideWhenUsed/>
     <w:rsid w:val="006B4012"/>
@@ -2218,9 +2598,9 @@
       <w:u w:val="single"/>
     </w:rPr>
   </w:style>
-  <w:style w:type="character" w:styleId="UnresolvedMention">
+  <w:style w:type="character" w:customStyle="1" w:styleId="UnresolvedMention">
     <w:name w:val="Unresolved Mention"/>
-    <w:basedOn w:val="DefaultParagraphFont"/>
+    <w:basedOn w:val="Policepardfaut"/>
     <w:uiPriority w:val="99"/>
     <w:semiHidden/>
     <w:unhideWhenUsed/>
